--- a/PUBLISHED/biol-1/module-13/study-guides/module-13-keys-to-success.docx
+++ b/PUBLISHED/biol-1/module-13/study-guides/module-13-keys-to-success.docx
@@ -20,64 +20,41 @@
     <w:p>
       <w:r>
         <w:t>By the end of this module, you should be able to:</w:t>
-        <w:br/>
-        <w:t>1. Explain the organization and regulation of prokaryotic operons (lac and trp).</w:t>
-        <w:br/>
-        <w:t>2. Identify the multiple levels of eukaryotic gene regulation (chromatin to protein).</w:t>
-        <w:br/>
-        <w:t>3. Differentiate between types of DNA mutations and predict their effect on the protein product.</w:t>
-        <w:br/>
-        <w:t>4. Discuss the implications of epigenetic inheritance.</w:t>
       </w:r>
     </w:p>
     <w:p>
       <w:r>
-        <w:t>Key Terminology Checklist</w:t>
+        <w:t>Explain the organization and regulation of prokaryotic operons (lac and trp).  Identify the multiple levels of eukaryotic gene regulation (chromatin to protein).  Differentiate between types of DNA mutations and predict their effects.  Discuss the implications of epigenetic inheritance.   Key Terminology Checklist</w:t>
       </w:r>
     </w:p>
     <w:p>
       <w:r>
-        <w:t>Define these terms in your own words to ensure mastery. - [ ] Promoter : Region where RNA polymerase binds.</w:t>
-        <w:br/>
-        <w:t>- [ ] Operator : The "On/Off Switch" segment of DNA.</w:t>
-        <w:br/>
-        <w:t>- [ ] Repressor : A protein that binds to the operator and blocks attachment of RNA polymerase.</w:t>
-        <w:br/>
-        <w:t>- [ ] Epigenetics : Changes in organism caused by modification of gene expression rather than alteration of the genetic code.</w:t>
-        <w:br/>
-        <w:t>- [ ] Mutagen : A chemical or physical agent that causes mutation.</w:t>
-        <w:br/>
-        <w:t>- [ ] Barr Body : A dense object lying along the inside of the nuclear envelope in female mammalian cells, representing an inactivated X chromosome.</w:t>
+        <w:t>Define these terms in your own words to ensure mastery.</w:t>
       </w:r>
     </w:p>
     <w:p>
       <w:r>
-        <w:t>Concept Check</w:t>
+        <w:t>[ ] Promoter : The DNA region where RNA polymerase binds.  [ ] Operator : A DNA segment that controls access to the structural genes.  [ ] Repressor : A protein that binds the operator and blocks transcription.  [ ] Epigenetics : Heritable changes in gene expression without alterations to the DNA sequence.  [ ] Mutagen : A physical or chemical agent that causes DNA mutations.  [ ] Barr Body : An inactivated X chromosome in female mammalian cells.   Concept Check</w:t>
       </w:r>
     </w:p>
     <w:p>
       <w:r>
-        <w:t>1. Efficiency Strategy</w:t>
+        <w:t>1. Operons</w:t>
       </w:r>
     </w:p>
     <w:p>
       <w:r>
-        <w:t>Question : Why do bacteria use operons?  Deep Dive : Bacteria often need to make 5 different enzymes to digest one sugar. Instead of having 5 separate switches, they group the genes together under ONE switch (Promoter/Operator). It's efficient. Turn one key, start 5 engines.   2. The Tighter the Spool...</w:t>
+        <w:t>Question : Why do bacteria use operons?  Key Answer : Operons coordinate the expression of functionally related genes under a single promoter and operator. This enables rapid, coordinated responses to environmental changes.   2. Chromatin Remodeling</w:t>
       </w:r>
     </w:p>
     <w:p>
       <w:r>
-        <w:t>Question : How does chromatin structure affect expression?  Deep Dive : DNA is wrapped around Histones .  Tightly wrapped (Heterochromatin) = OFF (Enzymes can't reach it).  Loosely wrapped (Euchromatin) = ON .  Adding Acetyl groups looses the spool (Turns ON). Adding Methyl groups tightens it (Turns OFF).     3. Mutation Math</w:t>
+        <w:t>Question : How does chromatin structure affect gene expression?  Key Answer :  Heterochromatin (tightly condensed): Genes are inaccessible and silenced.  Euchromatin (loosely condensed): Genes are accessible for transcription.  Histone acetylation loosens chromatin (activation); methylation often tightens it (silencing).     3. Mutation Types</w:t>
       </w:r>
     </w:p>
     <w:p>
       <w:r>
-        <w:t>Question : What is a point mutation?  Deep Dive : Changing ONE letter.  Silent : CGA -&gt; CGG (Both code for Arg). No effect.  Missence : CGA -&gt; CCA (Arg -&gt; Pro). Fold might change.  Nonsense : CGA -&gt; UGA (Arg -&gt; STOP). Protein is cut short (disastrous).     4. The Calico Cat</w:t>
-      </w:r>
-    </w:p>
-    <w:p>
-      <w:r>
-        <w:t>Question : Describe why Calico cats have their unique color pattern.  Deep Dive : The gene for orange/black fur is on the X chromosome. In a female (XX), one X shuts down randomly in every cell during development.  Patch 1: "Black X" active.  Patch 2: "Orange X" active.  Result: Mosaic pattern.     Study Tips</w:t>
+        <w:t>Question : What is a point mutation?  Key Answer : A single nucleotide change. Types include:  Silent : No amino acid change (codon redundancy).  Missense : Different amino acid.  Nonsense : Premature stop codon.     4. X-Inactivation</w:t>
       </w:r>
     </w:p>
     <w:sectPr>
